--- a/20. 开发工具使用技巧笔记/2. IntelliJ-IDEA开发工具的使用/Problem_4. 解决IDEA自动重置LanguageLevel和JavaCompiler版本的问题.docx
+++ b/20. 开发工具使用技巧笔记/2. IntelliJ-IDEA开发工具的使用/Problem_4. 解决IDEA自动重置LanguageLevel和JavaCompiler版本的问题.docx
@@ -6,152 +6,132 @@
       <w:pPr>
         <w:pStyle w:val="a7"/>
       </w:pPr>
-      <w:r>
-        <w:fldChar w:fldCharType="begin"/>
-      </w:r>
-      <w:r>
-        <w:instrText xml:space="preserve"> HYPERLINK "https://www.cnblogs.com/gmq-sh/p/5818784.html" </w:instrText>
-      </w:r>
-      <w:r>
-        <w:fldChar w:fldCharType="separate"/>
-      </w:r>
-      <w:r>
-        <w:t>解决</w:t>
-      </w:r>
-      <w:r>
+      <w:hyperlink r:id="rId7" w:history="1">
+        <w:r>
+          <w:t>解决</w:t>
+        </w:r>
+        <w:r>
+          <w:t>IDEA</w:t>
+        </w:r>
+        <w:r>
+          <w:t>自动重置</w:t>
+        </w:r>
+        <w:r>
+          <w:t>LanguageLevel</w:t>
+        </w:r>
+        <w:r>
+          <w:t>和</w:t>
+        </w:r>
+        <w:r>
+          <w:t>JavaCompiler</w:t>
+        </w:r>
+        <w:r>
+          <w:t>版本的问题</w:t>
+        </w:r>
+      </w:hyperlink>
+    </w:p>
+    <w:p>
+      <w:pPr>
+        <w:pStyle w:val="1"/>
+      </w:pPr>
+      <w:r>
+        <w:rPr>
+          <w:rFonts w:hint="eastAsia"/>
+        </w:rPr>
+        <w:t>pom</w:t>
+      </w:r>
+      <w:r>
+        <w:rPr>
+          <w:rFonts w:hint="eastAsia"/>
+        </w:rPr>
+        <w:t>文件指定</w:t>
+      </w:r>
+      <w:r>
+        <w:rPr>
+          <w:rFonts w:hint="eastAsia"/>
+        </w:rPr>
+        <w:t>JavaC</w:t>
+      </w:r>
+      <w:r>
+        <w:rPr>
+          <w:rFonts w:hint="eastAsia"/>
+        </w:rPr>
+        <w:t>ompiler</w:t>
+      </w:r>
+      <w:r>
+        <w:rPr>
+          <w:rFonts w:hint="eastAsia"/>
+        </w:rPr>
+        <w:t>版本和</w:t>
+      </w:r>
+      <w:r>
+        <w:t>LanguageLevel</w:t>
+      </w:r>
+      <w:r>
+        <w:rPr>
+          <w:rFonts w:hint="eastAsia"/>
+        </w:rPr>
+        <w:t>版本</w:t>
+      </w:r>
+    </w:p>
+    <w:p>
+      <w:r>
+        <w:rPr>
+          <w:rFonts w:hint="eastAsia"/>
+          <w:b/>
+          <w:color w:val="FF0000"/>
+        </w:rPr>
+        <w:t>问题：</w:t>
+      </w:r>
+      <w:r>
+        <w:rPr>
+          <w:rFonts w:hint="eastAsia"/>
+        </w:rPr>
+        <w:t>使用</w:t>
+      </w:r>
+      <w:r>
+        <w:rPr>
+          <w:rFonts w:hint="eastAsia"/>
+        </w:rPr>
         <w:t>IDEA</w:t>
       </w:r>
       <w:r>
-        <w:t>自动重置</w:t>
-      </w:r>
-      <w:r>
+        <w:rPr>
+          <w:rFonts w:hint="eastAsia"/>
+        </w:rPr>
+        <w:t>时，导入的</w:t>
+      </w:r>
+      <w:r>
+        <w:rPr>
+          <w:rFonts w:hint="eastAsia"/>
+        </w:rPr>
+        <w:t>Maven</w:t>
+      </w:r>
+      <w:r>
+        <w:rPr>
+          <w:rFonts w:hint="eastAsia"/>
+        </w:rPr>
+        <w:t>项目默认的</w:t>
+      </w:r>
+      <w:r>
+        <w:rPr>
+          <w:rFonts w:hint="eastAsia"/>
+        </w:rPr>
         <w:t>LanguageLevel</w:t>
       </w:r>
       <w:r>
+        <w:rPr>
+          <w:rFonts w:hint="eastAsia"/>
+        </w:rPr>
         <w:t>和</w:t>
       </w:r>
       <w:r>
+        <w:rPr>
+          <w:rFonts w:hint="eastAsia"/>
+        </w:rPr>
         <w:t>JavaCompiler</w:t>
       </w:r>
       <w:r>
-        <w:t>版本的问题</w:t>
-      </w:r>
-      <w:r>
-        <w:fldChar w:fldCharType="end"/>
-      </w:r>
-    </w:p>
-    <w:p>
-      <w:pPr>
-        <w:pStyle w:val="1"/>
-      </w:pPr>
-      <w:proofErr w:type="spellStart"/>
-      <w:r>
-        <w:rPr>
-          <w:rFonts w:hint="eastAsia"/>
-        </w:rPr>
-        <w:t>pom</w:t>
-      </w:r>
-      <w:proofErr w:type="spellEnd"/>
-      <w:r>
-        <w:rPr>
-          <w:rFonts w:hint="eastAsia"/>
-        </w:rPr>
-        <w:t>文件指定</w:t>
-      </w:r>
-      <w:proofErr w:type="spellStart"/>
-      <w:r>
-        <w:rPr>
-          <w:rFonts w:hint="eastAsia"/>
-        </w:rPr>
-        <w:t>JavaC</w:t>
-      </w:r>
-      <w:r>
-        <w:rPr>
-          <w:rFonts w:hint="eastAsia"/>
-        </w:rPr>
-        <w:t>ompiler</w:t>
-      </w:r>
-      <w:proofErr w:type="spellEnd"/>
-      <w:r>
-        <w:rPr>
-          <w:rFonts w:hint="eastAsia"/>
-        </w:rPr>
-        <w:t>版本和</w:t>
-      </w:r>
-      <w:proofErr w:type="spellStart"/>
-      <w:r>
-        <w:t>LanguageLevel</w:t>
-      </w:r>
-      <w:proofErr w:type="spellEnd"/>
-      <w:r>
-        <w:rPr>
-          <w:rFonts w:hint="eastAsia"/>
-        </w:rPr>
-        <w:t>版本</w:t>
-      </w:r>
-    </w:p>
-    <w:p>
-      <w:r>
-        <w:rPr>
-          <w:rFonts w:hint="eastAsia"/>
-          <w:b/>
-          <w:color w:val="FF0000"/>
-        </w:rPr>
-        <w:t>问题：</w:t>
-      </w:r>
-      <w:r>
-        <w:rPr>
-          <w:rFonts w:hint="eastAsia"/>
-        </w:rPr>
-        <w:t>使用</w:t>
-      </w:r>
-      <w:r>
-        <w:rPr>
-          <w:rFonts w:hint="eastAsia"/>
-        </w:rPr>
-        <w:t>IDEA</w:t>
-      </w:r>
-      <w:r>
-        <w:rPr>
-          <w:rFonts w:hint="eastAsia"/>
-        </w:rPr>
-        <w:t>时，导入的</w:t>
-      </w:r>
-      <w:r>
-        <w:rPr>
-          <w:rFonts w:hint="eastAsia"/>
-        </w:rPr>
-        <w:t>Maven</w:t>
-      </w:r>
-      <w:r>
-        <w:rPr>
-          <w:rFonts w:hint="eastAsia"/>
-        </w:rPr>
-        <w:t>项目默认的</w:t>
-      </w:r>
-      <w:proofErr w:type="spellStart"/>
-      <w:r>
-        <w:rPr>
-          <w:rFonts w:hint="eastAsia"/>
-        </w:rPr>
-        <w:t>LanguageLevel</w:t>
-      </w:r>
-      <w:proofErr w:type="spellEnd"/>
-      <w:r>
-        <w:rPr>
-          <w:rFonts w:hint="eastAsia"/>
-        </w:rPr>
-        <w:t>和</w:t>
-      </w:r>
-      <w:proofErr w:type="spellStart"/>
-      <w:r>
-        <w:rPr>
-          <w:rFonts w:hint="eastAsia"/>
-        </w:rPr>
-        <w:t>JavaCompiler</w:t>
-      </w:r>
-      <w:proofErr w:type="spellEnd"/>
-      <w:r>
         <w:rPr>
           <w:rFonts w:hint="eastAsia"/>
         </w:rPr>
@@ -195,11 +175,6 @@
       </w:r>
     </w:p>
     <w:p>
-      <w:pPr>
-        <w:rPr>
-          <w:rFonts w:hint="eastAsia"/>
-        </w:rPr>
-      </w:pPr>
       <w:r>
         <w:rPr>
           <w:rFonts w:hint="eastAsia"/>
@@ -267,7 +242,6 @@
         </w:rPr>
         <w:t>文件中未配置</w:t>
       </w:r>
-      <w:proofErr w:type="spellStart"/>
       <w:r>
         <w:rPr>
           <w:rFonts w:ascii="Arial" w:hAnsi="Arial" w:cs="Arial"/>
@@ -277,7 +251,6 @@
         </w:rPr>
         <w:t>jdk</w:t>
       </w:r>
-      <w:proofErr w:type="spellEnd"/>
       <w:r>
         <w:rPr>
           <w:rFonts w:ascii="Arial" w:hAnsi="Arial" w:cs="Arial"/>
@@ -295,7 +268,6 @@
         </w:rPr>
         <w:t>。当未配置</w:t>
       </w:r>
-      <w:proofErr w:type="spellStart"/>
       <w:r>
         <w:rPr>
           <w:rFonts w:ascii="Arial" w:hAnsi="Arial" w:cs="Arial"/>
@@ -304,7 +276,6 @@
         </w:rPr>
         <w:t>jdk</w:t>
       </w:r>
-      <w:proofErr w:type="spellEnd"/>
       <w:r>
         <w:rPr>
           <w:rFonts w:ascii="Arial" w:hAnsi="Arial" w:cs="Arial"/>
@@ -313,7 +284,6 @@
         </w:rPr>
         <w:t>版本时，一旦</w:t>
       </w:r>
-      <w:proofErr w:type="spellStart"/>
       <w:r>
         <w:rPr>
           <w:rFonts w:ascii="Arial" w:hAnsi="Arial" w:cs="Arial"/>
@@ -322,7 +292,6 @@
         </w:rPr>
         <w:t>pom</w:t>
       </w:r>
-      <w:proofErr w:type="spellEnd"/>
       <w:r>
         <w:rPr>
           <w:rFonts w:ascii="Arial" w:hAnsi="Arial" w:cs="Arial"/>
@@ -399,9 +368,6 @@
     <w:p>
       <w:pPr>
         <w:ind w:firstLine="420"/>
-        <w:rPr>
-          <w:rFonts w:hint="eastAsia"/>
-        </w:rPr>
       </w:pPr>
       <w:r>
         <w:rPr>
@@ -434,28 +400,24 @@
         </w:rPr>
         <w:t>的版本，该版本会同时影响</w:t>
       </w:r>
-      <w:proofErr w:type="spellStart"/>
       <w:r>
         <w:rPr>
           <w:rFonts w:hint="eastAsia"/>
         </w:rPr>
         <w:t>LanguageLevel</w:t>
       </w:r>
-      <w:proofErr w:type="spellEnd"/>
       <w:r>
         <w:rPr>
           <w:rFonts w:hint="eastAsia"/>
         </w:rPr>
         <w:t>和</w:t>
       </w:r>
-      <w:proofErr w:type="spellStart"/>
       <w:r>
         <w:rPr>
           <w:rFonts w:hint="eastAsia"/>
         </w:rPr>
         <w:t>JavaCompiler</w:t>
       </w:r>
-      <w:proofErr w:type="spellEnd"/>
       <w:r>
         <w:rPr>
           <w:rFonts w:hint="eastAsia"/>
@@ -464,11 +426,6 @@
       </w:r>
     </w:p>
     <w:p>
-      <w:pPr>
-        <w:rPr>
-          <w:rFonts w:hint="eastAsia"/>
-        </w:rPr>
-      </w:pPr>
       <w:r>
         <w:rPr>
           <w:rFonts w:hint="eastAsia"/>
@@ -493,58 +450,21 @@
     </w:p>
     <w:p>
       <w:r>
-        <w:t xml:space="preserve">            </w:t>
-      </w:r>
-      <w:proofErr w:type="gramStart"/>
-      <w:r>
-        <w:t>&lt;</w:t>
-      </w:r>
-      <w:proofErr w:type="spellStart"/>
-      <w:r>
-        <w:t>groupId</w:t>
-      </w:r>
-      <w:proofErr w:type="spellEnd"/>
-      <w:r>
-        <w:t>&gt;</w:t>
-      </w:r>
-      <w:proofErr w:type="spellStart"/>
+        <w:t xml:space="preserve">            &lt;groupId&gt;</w:t>
+      </w:r>
       <w:r>
         <w:rPr>
           <w:b/>
         </w:rPr>
-        <w:t>org.apache.maven</w:t>
-      </w:r>
-      <w:proofErr w:type="gramEnd"/>
-      <w:r>
-        <w:rPr>
-          <w:b/>
-        </w:rPr>
-        <w:t>.plugins</w:t>
-      </w:r>
-      <w:proofErr w:type="spellEnd"/>
-      <w:r>
-        <w:t>&lt;/</w:t>
-      </w:r>
-      <w:proofErr w:type="spellStart"/>
-      <w:r>
-        <w:t>groupId</w:t>
-      </w:r>
-      <w:proofErr w:type="spellEnd"/>
-      <w:r>
-        <w:t>&gt;</w:t>
-      </w:r>
-    </w:p>
-    <w:p>
-      <w:r>
-        <w:t xml:space="preserve">            &lt;</w:t>
-      </w:r>
-      <w:proofErr w:type="spellStart"/>
-      <w:r>
-        <w:t>artifactId</w:t>
-      </w:r>
-      <w:proofErr w:type="spellEnd"/>
-      <w:r>
-        <w:t>&gt;</w:t>
+        <w:t>org.apache.maven.plugins</w:t>
+      </w:r>
+      <w:r>
+        <w:t>&lt;/groupId&gt;</w:t>
+      </w:r>
+    </w:p>
+    <w:p>
+      <w:r>
+        <w:t xml:space="preserve">            &lt;artifactId&gt;</w:t>
       </w:r>
       <w:r>
         <w:rPr>
@@ -554,15 +474,7 @@
         <w:t>maven-compiler-plugin</w:t>
       </w:r>
       <w:r>
-        <w:t>&lt;/</w:t>
-      </w:r>
-      <w:proofErr w:type="spellStart"/>
-      <w:r>
-        <w:t>artifactId</w:t>
-      </w:r>
-      <w:proofErr w:type="spellEnd"/>
-      <w:r>
-        <w:t>&gt;</w:t>
+        <w:t>&lt;/artifactId&gt;</w:t>
       </w:r>
     </w:p>
     <w:p>
@@ -612,576 +524,15 @@
       </w:r>
     </w:p>
     <w:p>
-      <w:pPr>
-        <w:rPr>
-          <w:rFonts w:hint="eastAsia"/>
-        </w:rPr>
-      </w:pPr>
-    </w:p>
-    <w:p>
-      <w:r>
-        <w:rPr>
-          <w:rFonts w:hint="eastAsia"/>
-        </w:rPr>
-        <w:t>这里设置的</w:t>
-      </w:r>
-      <w:r>
-        <w:rPr>
-          <w:rFonts w:hint="eastAsia"/>
-        </w:rPr>
-        <w:t>1.</w:t>
-      </w:r>
-      <w:r>
-        <w:t>8</w:t>
-      </w:r>
-      <w:r>
-        <w:rPr>
-          <w:rFonts w:hint="eastAsia"/>
-        </w:rPr>
-        <w:t>，根据个人需要修改即可。</w:t>
-      </w:r>
-    </w:p>
-    <w:p>
-      <w:pPr>
-        <w:rPr>
-          <w:rFonts w:hint="eastAsia"/>
-        </w:rPr>
-      </w:pPr>
-      <w:r>
-        <w:rPr>
-          <w:rFonts w:hint="eastAsia"/>
-        </w:rPr>
-        <w:t>解决办法来自：</w:t>
-      </w:r>
-      <w:r>
-        <w:t>https://www.cnblogs.com/gmq-sh/p/5818784.html</w:t>
-      </w:r>
-    </w:p>
-    <w:p>
-      <w:pPr>
-        <w:rPr>
-          <w:rFonts w:hint="eastAsia"/>
-        </w:rPr>
-      </w:pPr>
-      <w:r>
-        <w:rPr>
-          <w:rFonts w:hint="eastAsia"/>
-        </w:rPr>
-        <w:t>扩展：手动修改</w:t>
-      </w:r>
-      <w:proofErr w:type="spellStart"/>
-      <w:r>
-        <w:rPr>
-          <w:rFonts w:hint="eastAsia"/>
-        </w:rPr>
-        <w:t>LanguageLevel</w:t>
-      </w:r>
-      <w:proofErr w:type="spellEnd"/>
-      <w:r>
-        <w:rPr>
-          <w:rFonts w:hint="eastAsia"/>
-        </w:rPr>
-        <w:t>和</w:t>
-      </w:r>
-      <w:proofErr w:type="spellStart"/>
-      <w:r>
-        <w:rPr>
-          <w:rFonts w:hint="eastAsia"/>
-        </w:rPr>
-        <w:t>JavaCompiler</w:t>
-      </w:r>
-      <w:proofErr w:type="spellEnd"/>
-    </w:p>
-    <w:p>
-      <w:pPr>
-        <w:pStyle w:val="1"/>
-      </w:pPr>
-      <w:r>
-        <w:rPr>
-          <w:rFonts w:hint="eastAsia"/>
-        </w:rPr>
-        <w:t>在</w:t>
-      </w:r>
-      <w:r>
-        <w:rPr>
-          <w:rFonts w:hint="eastAsia"/>
-        </w:rPr>
-        <w:t>IDEA</w:t>
-      </w:r>
-      <w:r>
-        <w:rPr>
-          <w:rFonts w:hint="eastAsia"/>
-        </w:rPr>
-        <w:t>中配置</w:t>
-      </w:r>
-      <w:proofErr w:type="spellStart"/>
-      <w:r>
-        <w:rPr>
-          <w:rFonts w:hint="eastAsia"/>
-        </w:rPr>
-        <w:t>JavaCompiler</w:t>
-      </w:r>
-      <w:proofErr w:type="spellEnd"/>
-      <w:r>
-        <w:rPr>
-          <w:rFonts w:hint="eastAsia"/>
-        </w:rPr>
-        <w:t>版本和</w:t>
-      </w:r>
-      <w:proofErr w:type="spellStart"/>
-      <w:r>
-        <w:t>LanguageLevel</w:t>
-      </w:r>
-      <w:proofErr w:type="spellEnd"/>
-      <w:r>
-        <w:rPr>
-          <w:rFonts w:hint="eastAsia"/>
-        </w:rPr>
-        <w:t>版本</w:t>
-      </w:r>
-    </w:p>
-    <w:p>
-      <w:pPr>
-        <w:pStyle w:val="2"/>
-      </w:pPr>
-      <w:proofErr w:type="spellStart"/>
-      <w:r>
-        <w:rPr>
-          <w:rFonts w:hint="eastAsia"/>
-        </w:rPr>
-        <w:t>JavaCompiler</w:t>
-      </w:r>
-      <w:proofErr w:type="spellEnd"/>
-      <w:r>
-        <w:rPr>
-          <w:rFonts w:hint="eastAsia"/>
-        </w:rPr>
-        <w:t>版本</w:t>
-      </w:r>
-    </w:p>
-    <w:p>
-      <w:proofErr w:type="spellStart"/>
-      <w:r>
-        <w:rPr>
-          <w:rFonts w:hint="eastAsia"/>
-        </w:rPr>
-        <w:t>Ctrl+</w:t>
-      </w:r>
-      <w:r>
-        <w:rPr>
-          <w:rFonts w:hint="eastAsia"/>
-        </w:rPr>
-        <w:t>Alt+S</w:t>
-      </w:r>
-      <w:proofErr w:type="spellEnd"/>
-      <w:r>
-        <w:rPr>
-          <w:rFonts w:hint="eastAsia"/>
-        </w:rPr>
-        <w:t>：</w:t>
-      </w:r>
-      <w:r>
-        <w:rPr>
-          <w:rFonts w:hint="eastAsia"/>
-        </w:rPr>
-        <w:t>打开</w:t>
-      </w:r>
-      <w:r>
-        <w:rPr>
-          <w:rFonts w:hint="eastAsia"/>
-        </w:rPr>
-        <w:t>Settings</w:t>
-      </w:r>
-      <w:r>
-        <w:rPr>
-          <w:rFonts w:hint="eastAsia"/>
-        </w:rPr>
-        <w:t>对话框。</w:t>
-      </w:r>
-    </w:p>
-    <w:p>
-      <w:pPr>
-        <w:rPr>
-          <w:rFonts w:hint="eastAsia"/>
-          <w:color w:val="FF0000"/>
-        </w:rPr>
-      </w:pPr>
-      <w:r>
-        <w:rPr>
-          <w:color w:val="FF0000"/>
-        </w:rPr>
-        <w:tab/>
-      </w:r>
-      <w:r>
-        <w:rPr>
-          <w:color w:val="FF0000"/>
-        </w:rPr>
-        <w:tab/>
-      </w:r>
-      <w:r>
-        <w:rPr>
-          <w:rFonts w:hint="eastAsia"/>
-          <w:color w:val="FF0000"/>
-        </w:rPr>
-        <w:t>Build</w:t>
-      </w:r>
-      <w:r>
-        <w:rPr>
-          <w:color w:val="FF0000"/>
-        </w:rPr>
-        <w:t>…--&gt;Compiler--&gt; Java Compiler</w:t>
-      </w:r>
-    </w:p>
-    <w:p>
-      <w:pPr>
-        <w:ind w:firstLine="420"/>
-        <w:rPr>
-          <w:rFonts w:hint="eastAsia"/>
-          <w:color w:val="FF0000"/>
-        </w:rPr>
-      </w:pPr>
-    </w:p>
-    <w:p>
       <w:r>
         <w:rPr>
           <w:noProof/>
         </w:rPr>
-        <w:lastRenderedPageBreak/>
         <w:drawing>
-          <wp:inline distT="0" distB="0" distL="0" distR="0" wp14:anchorId="76288459" wp14:editId="14ECDB10">
-            <wp:extent cx="3829792" cy="1984058"/>
-            <wp:effectExtent l="0" t="0" r="0" b="0"/>
-            <wp:docPr id="6" name="图片 6"/>
-            <wp:cNvGraphicFramePr>
-              <a:graphicFrameLocks xmlns:a="http://schemas.openxmlformats.org/drawingml/2006/main" noChangeAspect="1"/>
-            </wp:cNvGraphicFramePr>
-            <a:graphic xmlns:a="http://schemas.openxmlformats.org/drawingml/2006/main">
-              <a:graphicData uri="http://schemas.openxmlformats.org/drawingml/2006/picture">
-                <pic:pic xmlns:pic="http://schemas.openxmlformats.org/drawingml/2006/picture">
-                  <pic:nvPicPr>
-                    <pic:cNvPr id="1" name=""/>
-                    <pic:cNvPicPr/>
-                  </pic:nvPicPr>
-                  <pic:blipFill>
-                    <a:blip r:embed="rId7"/>
-                    <a:stretch>
-                      <a:fillRect/>
-                    </a:stretch>
-                  </pic:blipFill>
-                  <pic:spPr>
-                    <a:xfrm>
-                      <a:off x="0" y="0"/>
-                      <a:ext cx="3838848" cy="1988750"/>
-                    </a:xfrm>
-                    <a:prstGeom prst="rect">
-                      <a:avLst/>
-                    </a:prstGeom>
-                  </pic:spPr>
-                </pic:pic>
-              </a:graphicData>
-            </a:graphic>
-          </wp:inline>
-        </w:drawing>
-      </w:r>
-      <w:bookmarkStart w:id="0" w:name="_GoBack"/>
-      <w:bookmarkEnd w:id="0"/>
-    </w:p>
-    <w:p>
-      <w:pPr>
-        <w:pStyle w:val="2"/>
-      </w:pPr>
-      <w:proofErr w:type="spellStart"/>
-      <w:r>
-        <w:t>LanguageLevel</w:t>
-      </w:r>
-      <w:proofErr w:type="spellEnd"/>
-      <w:r>
-        <w:rPr>
-          <w:rFonts w:hint="eastAsia"/>
-        </w:rPr>
-        <w:t>版本和</w:t>
-      </w:r>
-      <w:r>
-        <w:rPr>
-          <w:rFonts w:hint="eastAsia"/>
-        </w:rPr>
-        <w:t>Dependencies</w:t>
-      </w:r>
-      <w:r>
-        <w:rPr>
-          <w:rFonts w:hint="eastAsia"/>
-        </w:rPr>
-        <w:t>版本</w:t>
-      </w:r>
-    </w:p>
-    <w:p>
-      <w:pPr>
-        <w:rPr>
-          <w:color w:val="FF0000"/>
-        </w:rPr>
-      </w:pPr>
-      <w:r>
-        <w:rPr>
-          <w:rFonts w:hint="eastAsia"/>
-          <w:color w:val="FF0000"/>
-        </w:rPr>
-        <w:t xml:space="preserve"> </w:t>
-      </w:r>
-      <w:r>
-        <w:rPr>
-          <w:color w:val="FF0000"/>
-        </w:rPr>
-        <w:t xml:space="preserve">  </w:t>
-      </w:r>
-      <w:r>
-        <w:rPr>
-          <w:rFonts w:hint="eastAsia"/>
-          <w:color w:val="FF0000"/>
-        </w:rPr>
-        <w:t>快捷键</w:t>
-      </w:r>
-      <w:proofErr w:type="spellStart"/>
-      <w:r>
-        <w:rPr>
-          <w:rFonts w:hint="eastAsia"/>
-          <w:color w:val="FF0000"/>
-        </w:rPr>
-        <w:t>Ctrl+Alt+Shift+S</w:t>
-      </w:r>
-      <w:proofErr w:type="spellEnd"/>
-      <w:r>
-        <w:rPr>
-          <w:rFonts w:hint="eastAsia"/>
-          <w:color w:val="FF0000"/>
-        </w:rPr>
-        <w:t>打开的是</w:t>
-      </w:r>
-      <w:r>
-        <w:rPr>
-          <w:rFonts w:hint="eastAsia"/>
-          <w:color w:val="FF0000"/>
-        </w:rPr>
-        <w:t>Project</w:t>
-      </w:r>
-      <w:r>
-        <w:rPr>
-          <w:color w:val="FF0000"/>
-        </w:rPr>
-        <w:t xml:space="preserve"> </w:t>
-      </w:r>
-      <w:r>
-        <w:rPr>
-          <w:rFonts w:hint="eastAsia"/>
-          <w:color w:val="FF0000"/>
-        </w:rPr>
-        <w:t>Structure</w:t>
-      </w:r>
-      <w:r>
-        <w:rPr>
-          <w:rFonts w:hint="eastAsia"/>
-          <w:color w:val="FF0000"/>
-        </w:rPr>
-        <w:t>对话框，包括</w:t>
-      </w:r>
-      <w:r>
-        <w:rPr>
-          <w:rFonts w:hint="eastAsia"/>
-          <w:color w:val="FF0000"/>
-        </w:rPr>
-        <w:t>Project</w:t>
-      </w:r>
-      <w:r>
-        <w:rPr>
-          <w:color w:val="FF0000"/>
-        </w:rPr>
-        <w:t xml:space="preserve"> </w:t>
-      </w:r>
-      <w:r>
-        <w:rPr>
-          <w:rFonts w:hint="eastAsia"/>
-          <w:color w:val="FF0000"/>
-        </w:rPr>
-        <w:t>Settings</w:t>
-      </w:r>
-      <w:r>
-        <w:rPr>
-          <w:rFonts w:hint="eastAsia"/>
-          <w:color w:val="FF0000"/>
-        </w:rPr>
-        <w:t>。</w:t>
-      </w:r>
-    </w:p>
-    <w:p>
-      <w:pPr>
-        <w:rPr>
-          <w:color w:val="FF0000"/>
-        </w:rPr>
-      </w:pPr>
-      <w:r>
-        <w:rPr>
-          <w:rFonts w:hint="eastAsia"/>
-          <w:color w:val="FF0000"/>
-        </w:rPr>
-        <w:t>Project</w:t>
-      </w:r>
-      <w:r>
-        <w:rPr>
-          <w:color w:val="FF0000"/>
-        </w:rPr>
-        <w:t xml:space="preserve"> </w:t>
-      </w:r>
-      <w:r>
-        <w:rPr>
-          <w:rFonts w:hint="eastAsia"/>
-          <w:color w:val="FF0000"/>
-        </w:rPr>
-        <w:t>Settings</w:t>
-      </w:r>
-      <w:r>
-        <w:rPr>
-          <w:color w:val="FF0000"/>
-        </w:rPr>
-        <w:t xml:space="preserve"> –</w:t>
-      </w:r>
-      <w:r>
-        <w:rPr>
-          <w:rFonts w:hint="eastAsia"/>
-          <w:color w:val="FF0000"/>
-        </w:rPr>
-        <w:t>&gt;</w:t>
-      </w:r>
-      <w:r>
-        <w:rPr>
-          <w:color w:val="FF0000"/>
-        </w:rPr>
-        <w:t>Modules</w:t>
-      </w:r>
-      <w:r>
-        <w:rPr>
-          <w:color w:val="FF0000"/>
-        </w:rPr>
-        <w:t>—&gt;</w:t>
-      </w:r>
-      <w:r>
-        <w:rPr>
-          <w:rFonts w:hint="eastAsia"/>
-          <w:color w:val="FF0000"/>
-        </w:rPr>
-        <w:t>指定工程</w:t>
-      </w:r>
-    </w:p>
-    <w:p>
-      <w:pPr>
-        <w:rPr>
-          <w:rFonts w:hint="eastAsia"/>
-          <w:color w:val="FF0000"/>
-        </w:rPr>
-      </w:pPr>
-      <w:proofErr w:type="spellStart"/>
-      <w:r>
-        <w:rPr>
-          <w:rFonts w:hint="eastAsia"/>
-          <w:color w:val="000000" w:themeColor="text1"/>
-        </w:rPr>
-        <w:t>Flie</w:t>
-      </w:r>
-      <w:proofErr w:type="spellEnd"/>
-      <w:r>
-        <w:rPr>
-          <w:rFonts w:hint="eastAsia"/>
-          <w:color w:val="000000" w:themeColor="text1"/>
-        </w:rPr>
-        <w:t xml:space="preserve"> -&gt; Project Structure -&gt; Project Settings -&gt; </w:t>
-      </w:r>
-      <w:r>
-        <w:rPr>
-          <w:rFonts w:hint="eastAsia"/>
-          <w:b/>
-          <w:color w:val="000000" w:themeColor="text1"/>
-        </w:rPr>
-        <w:t>Modules</w:t>
-      </w:r>
-      <w:r>
-        <w:rPr>
-          <w:rFonts w:hint="eastAsia"/>
-          <w:color w:val="000000" w:themeColor="text1"/>
-        </w:rPr>
-        <w:t xml:space="preserve"> -&gt; "Your Module Name" -&gt; </w:t>
-      </w:r>
-      <w:r>
-        <w:rPr>
-          <w:rFonts w:hint="eastAsia"/>
-          <w:b/>
-          <w:color w:val="000000" w:themeColor="text1"/>
-        </w:rPr>
-        <w:t>Sources</w:t>
-      </w:r>
-      <w:r>
-        <w:rPr>
-          <w:rFonts w:hint="eastAsia"/>
-          <w:color w:val="000000" w:themeColor="text1"/>
-        </w:rPr>
-        <w:t xml:space="preserve"> -&gt;Language Level </w:t>
-      </w:r>
-      <w:r>
-        <w:rPr>
-          <w:rFonts w:hint="eastAsia"/>
-          <w:color w:val="000000" w:themeColor="text1"/>
-        </w:rPr>
-        <w:t>，然后将其更改为所需级别，即</w:t>
-      </w:r>
-      <w:r>
-        <w:rPr>
-          <w:rFonts w:hint="eastAsia"/>
-          <w:color w:val="000000" w:themeColor="text1"/>
-        </w:rPr>
-        <w:t>8</w:t>
-      </w:r>
-      <w:r>
-        <w:rPr>
-          <w:rFonts w:hint="eastAsia"/>
-          <w:color w:val="000000" w:themeColor="text1"/>
-        </w:rPr>
-        <w:t>或</w:t>
-      </w:r>
-      <w:r>
-        <w:rPr>
-          <w:rFonts w:hint="eastAsia"/>
-          <w:color w:val="000000" w:themeColor="text1"/>
-        </w:rPr>
-        <w:t>"</w:t>
-      </w:r>
-      <w:r>
-        <w:rPr>
-          <w:rFonts w:hint="eastAsia"/>
-          <w:color w:val="000000" w:themeColor="text1"/>
-        </w:rPr>
-        <w:t>项目默认语言级别</w:t>
-      </w:r>
-      <w:r>
-        <w:rPr>
-          <w:rFonts w:hint="eastAsia"/>
-          <w:color w:val="000000" w:themeColor="text1"/>
-        </w:rPr>
-        <w:t>"</w:t>
-      </w:r>
-    </w:p>
-    <w:p>
-      <w:pPr>
-        <w:rPr>
-          <w:rFonts w:hint="eastAsia"/>
-          <w:color w:val="FF0000"/>
-        </w:rPr>
-      </w:pPr>
-      <w:r>
-        <w:rPr>
-          <w:noProof/>
-        </w:rPr>
-        <w:drawing>
-          <wp:inline distT="0" distB="0" distL="0" distR="0" wp14:anchorId="6C40F347" wp14:editId="22B0AB7A">
-            <wp:extent cx="5274310" cy="1582420"/>
-            <wp:effectExtent l="0" t="0" r="2540" b="0"/>
-            <wp:docPr id="7" name="图片 7"/>
+          <wp:inline distT="0" distB="0" distL="0" distR="0" wp14:anchorId="3C8EC8E0" wp14:editId="5D9F829F">
+            <wp:extent cx="5274310" cy="1863090"/>
+            <wp:effectExtent l="0" t="0" r="2540" b="3810"/>
+            <wp:docPr id="1" name="图片 1"/>
             <wp:cNvGraphicFramePr>
               <a:graphicFrameLocks xmlns:a="http://schemas.openxmlformats.org/drawingml/2006/main" noChangeAspect="1"/>
             </wp:cNvGraphicFramePr>
@@ -1201,7 +552,7 @@
                   <pic:spPr>
                     <a:xfrm>
                       <a:off x="0" y="0"/>
-                      <a:ext cx="5274310" cy="1582420"/>
+                      <a:ext cx="5274310" cy="1863090"/>
                     </a:xfrm>
                     <a:prstGeom prst="rect">
                       <a:avLst/>
@@ -1215,6 +566,120 @@
       </w:r>
     </w:p>
     <w:p>
+      <w:r>
+        <w:rPr>
+          <w:rFonts w:hint="eastAsia"/>
+        </w:rPr>
+        <w:t>这里设置的</w:t>
+      </w:r>
+      <w:r>
+        <w:rPr>
+          <w:rFonts w:hint="eastAsia"/>
+        </w:rPr>
+        <w:t>1.</w:t>
+      </w:r>
+      <w:r>
+        <w:t>8</w:t>
+      </w:r>
+      <w:r>
+        <w:rPr>
+          <w:rFonts w:hint="eastAsia"/>
+        </w:rPr>
+        <w:t>，根据个人需要修改即可。</w:t>
+      </w:r>
+    </w:p>
+    <w:p>
+      <w:pPr>
+        <w:rPr>
+          <w:rFonts w:hint="eastAsia"/>
+        </w:rPr>
+      </w:pPr>
+      <w:r>
+        <w:rPr>
+          <w:rFonts w:hint="eastAsia"/>
+        </w:rPr>
+        <w:t>配置后，</w:t>
+      </w:r>
+      <w:r>
+        <w:rPr>
+          <w:rFonts w:hint="eastAsia"/>
+        </w:rPr>
+        <w:t>Maven</w:t>
+      </w:r>
+      <w:r>
+        <w:rPr>
+          <w:rFonts w:hint="eastAsia"/>
+        </w:rPr>
+        <w:t>工程自动修改</w:t>
+      </w:r>
+      <w:r>
+        <w:rPr>
+          <w:rFonts w:hint="eastAsia"/>
+        </w:rPr>
+        <w:t>JavaCompiler</w:t>
+      </w:r>
+      <w:r>
+        <w:rPr>
+          <w:rFonts w:hint="eastAsia"/>
+        </w:rPr>
+        <w:t>版本和</w:t>
+      </w:r>
+      <w:r>
+        <w:t>LanguageLevel</w:t>
+      </w:r>
+      <w:r>
+        <w:rPr>
+          <w:rFonts w:hint="eastAsia"/>
+        </w:rPr>
+        <w:t>版本</w:t>
+      </w:r>
+      <w:r>
+        <w:rPr>
+          <w:rFonts w:hint="eastAsia"/>
+        </w:rPr>
+        <w:t>。</w:t>
+      </w:r>
+      <w:bookmarkStart w:id="0" w:name="_GoBack"/>
+      <w:bookmarkEnd w:id="0"/>
+    </w:p>
+    <w:p>
+      <w:r>
+        <w:rPr>
+          <w:rFonts w:hint="eastAsia"/>
+        </w:rPr>
+        <w:t>解决办法来自：</w:t>
+      </w:r>
+      <w:r>
+        <w:t>https://www.cnblogs.com/gmq-sh/p/5818784.html</w:t>
+      </w:r>
+    </w:p>
+    <w:p>
+      <w:r>
+        <w:rPr>
+          <w:rFonts w:hint="eastAsia"/>
+        </w:rPr>
+        <w:t>扩展：手动修改</w:t>
+      </w:r>
+      <w:r>
+        <w:rPr>
+          <w:rFonts w:hint="eastAsia"/>
+        </w:rPr>
+        <w:t>LanguageLevel</w:t>
+      </w:r>
+      <w:r>
+        <w:rPr>
+          <w:rFonts w:hint="eastAsia"/>
+        </w:rPr>
+        <w:t>和</w:t>
+      </w:r>
+      <w:r>
+        <w:rPr>
+          <w:rFonts w:hint="eastAsia"/>
+        </w:rPr>
+        <w:t>JavaCompiler</w:t>
+      </w:r>
+    </w:p>
+    <w:p>
       <w:pPr>
         <w:pStyle w:val="1"/>
       </w:pPr>
@@ -1222,248 +687,137 @@
         <w:rPr>
           <w:rFonts w:hint="eastAsia"/>
         </w:rPr>
-        <w:t>版本错误出现的</w:t>
-      </w:r>
-      <w:r>
-        <w:rPr>
-          <w:rFonts w:hint="eastAsia"/>
-        </w:rPr>
-        <w:t>问题</w:t>
+        <w:t>在</w:t>
+      </w:r>
+      <w:r>
+        <w:rPr>
+          <w:rFonts w:hint="eastAsia"/>
+        </w:rPr>
+        <w:t>IDEA</w:t>
+      </w:r>
+      <w:r>
+        <w:rPr>
+          <w:rFonts w:hint="eastAsia"/>
+        </w:rPr>
+        <w:t>中配置</w:t>
+      </w:r>
+      <w:r>
+        <w:rPr>
+          <w:rFonts w:hint="eastAsia"/>
+        </w:rPr>
+        <w:t>JavaCompiler</w:t>
+      </w:r>
+      <w:r>
+        <w:rPr>
+          <w:rFonts w:hint="eastAsia"/>
+        </w:rPr>
+        <w:t>版本和</w:t>
+      </w:r>
+      <w:r>
+        <w:t>LanguageLevel</w:t>
+      </w:r>
+      <w:r>
+        <w:rPr>
+          <w:rFonts w:hint="eastAsia"/>
+        </w:rPr>
+        <w:t>版本</w:t>
       </w:r>
     </w:p>
     <w:p>
       <w:pPr>
         <w:pStyle w:val="2"/>
-        <w:numPr>
-          <w:ilvl w:val="0"/>
-          <w:numId w:val="5"/>
-        </w:numPr>
-      </w:pPr>
-      <w:r>
-        <w:rPr>
-          <w:rFonts w:hint="eastAsia"/>
-        </w:rPr>
-        <w:t>问题</w:t>
-      </w:r>
-      <w:r>
-        <w:t>1</w:t>
-      </w:r>
-    </w:p>
-    <w:p>
-      <w:pPr>
-        <w:rPr>
-          <w:rFonts w:ascii="Arial" w:hAnsi="Arial" w:cs="Arial"/>
-          <w:color w:val="FF0000"/>
-        </w:rPr>
-      </w:pPr>
-      <w:proofErr w:type="spellStart"/>
-      <w:r>
-        <w:rPr>
-          <w:rFonts w:ascii="Arial" w:hAnsi="Arial" w:cs="Arial"/>
-          <w:color w:val="FF0000"/>
-        </w:rPr>
-        <w:t>Intellij</w:t>
-      </w:r>
-      <w:proofErr w:type="spellEnd"/>
-      <w:r>
-        <w:rPr>
-          <w:rFonts w:ascii="Arial" w:hAnsi="Arial" w:cs="Arial"/>
-          <w:color w:val="FF0000"/>
-        </w:rPr>
-        <w:t xml:space="preserve"> </w:t>
-      </w:r>
-      <w:proofErr w:type="spellStart"/>
-      <w:proofErr w:type="gramStart"/>
-      <w:r>
-        <w:rPr>
-          <w:rFonts w:ascii="Arial" w:hAnsi="Arial" w:cs="Arial"/>
-          <w:color w:val="FF0000"/>
-        </w:rPr>
-        <w:t>Error:usage</w:t>
-      </w:r>
-      <w:proofErr w:type="spellEnd"/>
-      <w:proofErr w:type="gramEnd"/>
-      <w:r>
-        <w:rPr>
-          <w:rFonts w:ascii="Arial" w:hAnsi="Arial" w:cs="Arial"/>
-          <w:color w:val="FF0000"/>
-        </w:rPr>
-        <w:t xml:space="preserve"> of </w:t>
-      </w:r>
-      <w:proofErr w:type="spellStart"/>
-      <w:r>
-        <w:rPr>
-          <w:rFonts w:ascii="Arial" w:hAnsi="Arial" w:cs="Arial"/>
-          <w:color w:val="FF0000"/>
-        </w:rPr>
-        <w:t>api</w:t>
-      </w:r>
-      <w:proofErr w:type="spellEnd"/>
-      <w:r>
-        <w:rPr>
-          <w:rFonts w:ascii="Arial" w:hAnsi="Arial" w:cs="Arial"/>
-          <w:color w:val="FF0000"/>
-        </w:rPr>
-        <w:t xml:space="preserve"> documented as @since 1.6+Error:java: Compilation failed: internal java c </w:t>
-      </w:r>
-    </w:p>
-    <w:p>
-      <w:pPr>
-        <w:rPr>
-          <w:color w:val="FF0000"/>
-        </w:rPr>
-      </w:pPr>
-      <w:r>
-        <w:rPr>
-          <w:rFonts w:hint="eastAsia"/>
-          <w:color w:val="00B050"/>
-        </w:rPr>
-        <w:t>问题解决：</w:t>
-      </w:r>
-    </w:p>
-    <w:p>
-      <w:pPr>
-        <w:rPr>
-          <w:rFonts w:hint="eastAsia"/>
-          <w:color w:val="000000" w:themeColor="text1"/>
-        </w:rPr>
-      </w:pPr>
-      <w:r>
-        <w:rPr>
-          <w:rFonts w:hint="eastAsia"/>
-          <w:color w:val="000000" w:themeColor="text1"/>
-        </w:rPr>
-        <w:t xml:space="preserve">    </w:t>
-      </w:r>
-      <w:r>
-        <w:rPr>
-          <w:rFonts w:hint="eastAsia"/>
-          <w:color w:val="000000" w:themeColor="text1"/>
-        </w:rPr>
-        <w:t>查阅资料发现这可能是其他项目的设置影响了</w:t>
-      </w:r>
-      <w:r>
-        <w:rPr>
-          <w:rFonts w:hint="eastAsia"/>
-          <w:b/>
-          <w:color w:val="000000" w:themeColor="text1"/>
-        </w:rPr>
-        <w:t>编译器的等级</w:t>
-      </w:r>
-      <w:r>
-        <w:rPr>
-          <w:rFonts w:hint="eastAsia"/>
-          <w:color w:val="000000" w:themeColor="text1"/>
-        </w:rPr>
-        <w:t>。当编译器发现源代码和目标</w:t>
-      </w:r>
-      <w:r>
-        <w:rPr>
-          <w:rFonts w:hint="eastAsia"/>
-          <w:color w:val="000000" w:themeColor="text1"/>
-        </w:rPr>
-        <w:t>Java</w:t>
-      </w:r>
-      <w:r>
-        <w:rPr>
-          <w:rFonts w:hint="eastAsia"/>
-          <w:color w:val="000000" w:themeColor="text1"/>
-        </w:rPr>
-        <w:t>版本与设置的编译版本不同时，便会报这个错误。</w:t>
-      </w:r>
-    </w:p>
-    <w:p>
-      <w:pPr>
-        <w:pStyle w:val="2"/>
-      </w:pPr>
-      <w:r>
-        <w:rPr>
-          <w:rFonts w:hint="eastAsia"/>
-        </w:rPr>
-        <w:t>问题</w:t>
-      </w:r>
-      <w:r>
-        <w:rPr>
-          <w:rFonts w:hint="eastAsia"/>
-        </w:rPr>
-        <w:t>2</w:t>
-      </w:r>
-    </w:p>
-    <w:p>
-      <w:pPr>
-        <w:rPr>
-          <w:color w:val="FF0000"/>
-        </w:rPr>
-      </w:pPr>
-      <w:proofErr w:type="spellStart"/>
-      <w:r>
-        <w:rPr>
-          <w:rFonts w:hint="eastAsia"/>
-          <w:color w:val="FF0000"/>
-        </w:rPr>
-        <w:t>Information:java</w:t>
-      </w:r>
-      <w:proofErr w:type="spellEnd"/>
-      <w:r>
-        <w:rPr>
-          <w:rFonts w:hint="eastAsia"/>
-          <w:color w:val="FF0000"/>
-        </w:rPr>
-        <w:t xml:space="preserve">: </w:t>
-      </w:r>
-      <w:proofErr w:type="spellStart"/>
-      <w:r>
-        <w:rPr>
-          <w:rFonts w:hint="eastAsia"/>
-          <w:color w:val="FF0000"/>
-        </w:rPr>
-        <w:t>javacTask</w:t>
-      </w:r>
-      <w:proofErr w:type="spellEnd"/>
-      <w:r>
-        <w:rPr>
-          <w:rFonts w:hint="eastAsia"/>
-          <w:color w:val="FF0000"/>
-        </w:rPr>
-        <w:t xml:space="preserve">: </w:t>
-      </w:r>
-      <w:proofErr w:type="gramStart"/>
-      <w:r>
-        <w:rPr>
-          <w:rFonts w:hint="eastAsia"/>
-          <w:color w:val="FF0000"/>
-        </w:rPr>
-        <w:t>源发行</w:t>
-      </w:r>
-      <w:proofErr w:type="gramEnd"/>
-      <w:r>
-        <w:rPr>
-          <w:rFonts w:hint="eastAsia"/>
-          <w:color w:val="FF0000"/>
-        </w:rPr>
-        <w:t>版</w:t>
-      </w:r>
-      <w:r>
-        <w:rPr>
-          <w:rFonts w:hint="eastAsia"/>
-          <w:color w:val="FF0000"/>
-        </w:rPr>
-        <w:t xml:space="preserve"> 8 </w:t>
-      </w:r>
-      <w:r>
-        <w:rPr>
-          <w:rFonts w:hint="eastAsia"/>
-          <w:color w:val="FF0000"/>
-        </w:rPr>
-        <w:t>需要目标发行版</w:t>
-      </w:r>
-      <w:r>
-        <w:rPr>
-          <w:rFonts w:hint="eastAsia"/>
-          <w:color w:val="FF0000"/>
-        </w:rPr>
-        <w:t xml:space="preserve"> 1.8</w:t>
-      </w:r>
+      </w:pPr>
+      <w:r>
+        <w:rPr>
+          <w:rFonts w:hint="eastAsia"/>
+        </w:rPr>
+        <w:lastRenderedPageBreak/>
+        <w:t>JavaCompiler</w:t>
+      </w:r>
+      <w:r>
+        <w:rPr>
+          <w:rFonts w:hint="eastAsia"/>
+        </w:rPr>
+        <w:t>版本</w:t>
+      </w:r>
+    </w:p>
+    <w:p>
+      <w:r>
+        <w:rPr>
+          <w:rFonts w:hint="eastAsia"/>
+        </w:rPr>
+        <w:t>Ctrl+</w:t>
+      </w:r>
+      <w:r>
+        <w:rPr>
+          <w:rFonts w:hint="eastAsia"/>
+        </w:rPr>
+        <w:t>Alt+S</w:t>
+      </w:r>
+      <w:r>
+        <w:rPr>
+          <w:rFonts w:hint="eastAsia"/>
+        </w:rPr>
+        <w:t>：</w:t>
+      </w:r>
+      <w:r>
+        <w:rPr>
+          <w:rFonts w:hint="eastAsia"/>
+        </w:rPr>
+        <w:t>打开</w:t>
+      </w:r>
+      <w:r>
+        <w:rPr>
+          <w:rFonts w:hint="eastAsia"/>
+        </w:rPr>
+        <w:t>Settings</w:t>
+      </w:r>
+      <w:r>
+        <w:rPr>
+          <w:rFonts w:hint="eastAsia"/>
+        </w:rPr>
+        <w:t>对话框。</w:t>
+      </w:r>
+    </w:p>
+    <w:p>
+      <w:pPr>
+        <w:rPr>
+          <w:color w:val="FF0000"/>
+        </w:rPr>
+      </w:pPr>
+      <w:r>
+        <w:rPr>
+          <w:color w:val="FF0000"/>
+        </w:rPr>
+        <w:tab/>
+      </w:r>
+      <w:r>
+        <w:rPr>
+          <w:color w:val="FF0000"/>
+        </w:rPr>
+        <w:tab/>
+      </w:r>
+      <w:r>
+        <w:rPr>
+          <w:rFonts w:hint="eastAsia"/>
+          <w:color w:val="FF0000"/>
+        </w:rPr>
+        <w:t>Build</w:t>
+      </w:r>
+      <w:r>
+        <w:rPr>
+          <w:color w:val="FF0000"/>
+        </w:rPr>
+        <w:t>…--&gt;Compiler--&gt; Java Compiler</w:t>
+      </w:r>
+    </w:p>
+    <w:p>
+      <w:pPr>
+        <w:ind w:firstLine="420"/>
+        <w:rPr>
+          <w:color w:val="FF0000"/>
+        </w:rPr>
+      </w:pPr>
     </w:p>
     <w:p>
       <w:r>
@@ -1471,10 +825,10 @@
           <w:noProof/>
         </w:rPr>
         <w:drawing>
-          <wp:inline distT="0" distB="0" distL="0" distR="0" wp14:anchorId="331D0B29" wp14:editId="7C4204C6">
-            <wp:extent cx="4257304" cy="825731"/>
+          <wp:inline distT="0" distB="0" distL="0" distR="0" wp14:anchorId="76288459" wp14:editId="14ECDB10">
+            <wp:extent cx="3829792" cy="1984058"/>
             <wp:effectExtent l="0" t="0" r="0" b="0"/>
-            <wp:docPr id="3" name="图片 3"/>
+            <wp:docPr id="6" name="图片 6"/>
             <wp:cNvGraphicFramePr>
               <a:graphicFrameLocks xmlns:a="http://schemas.openxmlformats.org/drawingml/2006/main" noChangeAspect="1"/>
             </wp:cNvGraphicFramePr>
@@ -1494,6 +848,534 @@
                   <pic:spPr>
                     <a:xfrm>
                       <a:off x="0" y="0"/>
+                      <a:ext cx="3838848" cy="1988750"/>
+                    </a:xfrm>
+                    <a:prstGeom prst="rect">
+                      <a:avLst/>
+                    </a:prstGeom>
+                  </pic:spPr>
+                </pic:pic>
+              </a:graphicData>
+            </a:graphic>
+          </wp:inline>
+        </w:drawing>
+      </w:r>
+    </w:p>
+    <w:p>
+      <w:pPr>
+        <w:pStyle w:val="2"/>
+      </w:pPr>
+      <w:r>
+        <w:t>LanguageLevel</w:t>
+      </w:r>
+      <w:r>
+        <w:rPr>
+          <w:rFonts w:hint="eastAsia"/>
+        </w:rPr>
+        <w:t>版本和</w:t>
+      </w:r>
+      <w:r>
+        <w:rPr>
+          <w:rFonts w:hint="eastAsia"/>
+        </w:rPr>
+        <w:t>Dependencies</w:t>
+      </w:r>
+      <w:r>
+        <w:rPr>
+          <w:rFonts w:hint="eastAsia"/>
+        </w:rPr>
+        <w:t>版本</w:t>
+      </w:r>
+    </w:p>
+    <w:p>
+      <w:pPr>
+        <w:rPr>
+          <w:color w:val="FF0000"/>
+        </w:rPr>
+      </w:pPr>
+      <w:r>
+        <w:rPr>
+          <w:rFonts w:hint="eastAsia"/>
+          <w:color w:val="FF0000"/>
+        </w:rPr>
+        <w:t xml:space="preserve"> </w:t>
+      </w:r>
+      <w:r>
+        <w:rPr>
+          <w:color w:val="FF0000"/>
+        </w:rPr>
+        <w:t xml:space="preserve">  </w:t>
+      </w:r>
+      <w:r>
+        <w:rPr>
+          <w:rFonts w:hint="eastAsia"/>
+          <w:color w:val="FF0000"/>
+        </w:rPr>
+        <w:t>快捷键</w:t>
+      </w:r>
+      <w:r>
+        <w:rPr>
+          <w:rFonts w:hint="eastAsia"/>
+          <w:color w:val="FF0000"/>
+        </w:rPr>
+        <w:t>Ctrl+Alt+Shift+S</w:t>
+      </w:r>
+      <w:r>
+        <w:rPr>
+          <w:rFonts w:hint="eastAsia"/>
+          <w:color w:val="FF0000"/>
+        </w:rPr>
+        <w:t>打开的是</w:t>
+      </w:r>
+      <w:r>
+        <w:rPr>
+          <w:rFonts w:hint="eastAsia"/>
+          <w:color w:val="FF0000"/>
+        </w:rPr>
+        <w:t>Project</w:t>
+      </w:r>
+      <w:r>
+        <w:rPr>
+          <w:color w:val="FF0000"/>
+        </w:rPr>
+        <w:t xml:space="preserve"> </w:t>
+      </w:r>
+      <w:r>
+        <w:rPr>
+          <w:rFonts w:hint="eastAsia"/>
+          <w:color w:val="FF0000"/>
+        </w:rPr>
+        <w:t>Structure</w:t>
+      </w:r>
+      <w:r>
+        <w:rPr>
+          <w:rFonts w:hint="eastAsia"/>
+          <w:color w:val="FF0000"/>
+        </w:rPr>
+        <w:t>对话框，包括</w:t>
+      </w:r>
+      <w:r>
+        <w:rPr>
+          <w:rFonts w:hint="eastAsia"/>
+          <w:color w:val="FF0000"/>
+        </w:rPr>
+        <w:t>Project</w:t>
+      </w:r>
+      <w:r>
+        <w:rPr>
+          <w:color w:val="FF0000"/>
+        </w:rPr>
+        <w:t xml:space="preserve"> </w:t>
+      </w:r>
+      <w:r>
+        <w:rPr>
+          <w:rFonts w:hint="eastAsia"/>
+          <w:color w:val="FF0000"/>
+        </w:rPr>
+        <w:t>Settings</w:t>
+      </w:r>
+      <w:r>
+        <w:rPr>
+          <w:rFonts w:hint="eastAsia"/>
+          <w:color w:val="FF0000"/>
+        </w:rPr>
+        <w:t>。</w:t>
+      </w:r>
+    </w:p>
+    <w:p>
+      <w:pPr>
+        <w:rPr>
+          <w:color w:val="FF0000"/>
+        </w:rPr>
+      </w:pPr>
+      <w:r>
+        <w:rPr>
+          <w:rFonts w:hint="eastAsia"/>
+          <w:color w:val="FF0000"/>
+        </w:rPr>
+        <w:t>Project</w:t>
+      </w:r>
+      <w:r>
+        <w:rPr>
+          <w:color w:val="FF0000"/>
+        </w:rPr>
+        <w:t xml:space="preserve"> </w:t>
+      </w:r>
+      <w:r>
+        <w:rPr>
+          <w:rFonts w:hint="eastAsia"/>
+          <w:color w:val="FF0000"/>
+        </w:rPr>
+        <w:t>Settings</w:t>
+      </w:r>
+      <w:r>
+        <w:rPr>
+          <w:color w:val="FF0000"/>
+        </w:rPr>
+        <w:t xml:space="preserve"> –</w:t>
+      </w:r>
+      <w:r>
+        <w:rPr>
+          <w:rFonts w:hint="eastAsia"/>
+          <w:color w:val="FF0000"/>
+        </w:rPr>
+        <w:t>&gt;</w:t>
+      </w:r>
+      <w:r>
+        <w:rPr>
+          <w:color w:val="FF0000"/>
+        </w:rPr>
+        <w:t>Modules</w:t>
+      </w:r>
+      <w:r>
+        <w:rPr>
+          <w:color w:val="FF0000"/>
+        </w:rPr>
+        <w:t>—&gt;</w:t>
+      </w:r>
+      <w:r>
+        <w:rPr>
+          <w:rFonts w:hint="eastAsia"/>
+          <w:color w:val="FF0000"/>
+        </w:rPr>
+        <w:t>指定工程</w:t>
+      </w:r>
+    </w:p>
+    <w:p>
+      <w:pPr>
+        <w:rPr>
+          <w:color w:val="FF0000"/>
+        </w:rPr>
+      </w:pPr>
+      <w:r>
+        <w:rPr>
+          <w:rFonts w:hint="eastAsia"/>
+          <w:color w:val="000000" w:themeColor="text1"/>
+        </w:rPr>
+        <w:t xml:space="preserve">Flie -&gt; Project Structure -&gt; Project Settings -&gt; </w:t>
+      </w:r>
+      <w:r>
+        <w:rPr>
+          <w:rFonts w:hint="eastAsia"/>
+          <w:b/>
+          <w:color w:val="000000" w:themeColor="text1"/>
+        </w:rPr>
+        <w:t>Modules</w:t>
+      </w:r>
+      <w:r>
+        <w:rPr>
+          <w:rFonts w:hint="eastAsia"/>
+          <w:color w:val="000000" w:themeColor="text1"/>
+        </w:rPr>
+        <w:t xml:space="preserve"> -&gt; "Your Module Name" -&gt; </w:t>
+      </w:r>
+      <w:r>
+        <w:rPr>
+          <w:rFonts w:hint="eastAsia"/>
+          <w:b/>
+          <w:color w:val="000000" w:themeColor="text1"/>
+        </w:rPr>
+        <w:t>Sources</w:t>
+      </w:r>
+      <w:r>
+        <w:rPr>
+          <w:rFonts w:hint="eastAsia"/>
+          <w:color w:val="000000" w:themeColor="text1"/>
+        </w:rPr>
+        <w:t xml:space="preserve"> -&gt;Language Level </w:t>
+      </w:r>
+      <w:r>
+        <w:rPr>
+          <w:rFonts w:hint="eastAsia"/>
+          <w:color w:val="000000" w:themeColor="text1"/>
+        </w:rPr>
+        <w:t>，然后将其更改为所需级别，即</w:t>
+      </w:r>
+      <w:r>
+        <w:rPr>
+          <w:rFonts w:hint="eastAsia"/>
+          <w:color w:val="000000" w:themeColor="text1"/>
+        </w:rPr>
+        <w:t>8</w:t>
+      </w:r>
+      <w:r>
+        <w:rPr>
+          <w:rFonts w:hint="eastAsia"/>
+          <w:color w:val="000000" w:themeColor="text1"/>
+        </w:rPr>
+        <w:t>或</w:t>
+      </w:r>
+      <w:r>
+        <w:rPr>
+          <w:rFonts w:hint="eastAsia"/>
+          <w:color w:val="000000" w:themeColor="text1"/>
+        </w:rPr>
+        <w:t>"</w:t>
+      </w:r>
+      <w:r>
+        <w:rPr>
+          <w:rFonts w:hint="eastAsia"/>
+          <w:color w:val="000000" w:themeColor="text1"/>
+        </w:rPr>
+        <w:t>项目默认语言级别</w:t>
+      </w:r>
+      <w:r>
+        <w:rPr>
+          <w:rFonts w:hint="eastAsia"/>
+          <w:color w:val="000000" w:themeColor="text1"/>
+        </w:rPr>
+        <w:t>"</w:t>
+      </w:r>
+    </w:p>
+    <w:p>
+      <w:pPr>
+        <w:rPr>
+          <w:color w:val="FF0000"/>
+        </w:rPr>
+      </w:pPr>
+      <w:r>
+        <w:rPr>
+          <w:noProof/>
+        </w:rPr>
+        <w:drawing>
+          <wp:inline distT="0" distB="0" distL="0" distR="0" wp14:anchorId="6C40F347" wp14:editId="22B0AB7A">
+            <wp:extent cx="5274310" cy="1582420"/>
+            <wp:effectExtent l="0" t="0" r="2540" b="0"/>
+            <wp:docPr id="7" name="图片 7"/>
+            <wp:cNvGraphicFramePr>
+              <a:graphicFrameLocks xmlns:a="http://schemas.openxmlformats.org/drawingml/2006/main" noChangeAspect="1"/>
+            </wp:cNvGraphicFramePr>
+            <a:graphic xmlns:a="http://schemas.openxmlformats.org/drawingml/2006/main">
+              <a:graphicData uri="http://schemas.openxmlformats.org/drawingml/2006/picture">
+                <pic:pic xmlns:pic="http://schemas.openxmlformats.org/drawingml/2006/picture">
+                  <pic:nvPicPr>
+                    <pic:cNvPr id="1" name=""/>
+                    <pic:cNvPicPr/>
+                  </pic:nvPicPr>
+                  <pic:blipFill>
+                    <a:blip r:embed="rId10"/>
+                    <a:stretch>
+                      <a:fillRect/>
+                    </a:stretch>
+                  </pic:blipFill>
+                  <pic:spPr>
+                    <a:xfrm>
+                      <a:off x="0" y="0"/>
+                      <a:ext cx="5274310" cy="1582420"/>
+                    </a:xfrm>
+                    <a:prstGeom prst="rect">
+                      <a:avLst/>
+                    </a:prstGeom>
+                  </pic:spPr>
+                </pic:pic>
+              </a:graphicData>
+            </a:graphic>
+          </wp:inline>
+        </w:drawing>
+      </w:r>
+    </w:p>
+    <w:p>
+      <w:pPr>
+        <w:pStyle w:val="1"/>
+      </w:pPr>
+      <w:r>
+        <w:rPr>
+          <w:rFonts w:hint="eastAsia"/>
+        </w:rPr>
+        <w:t>版本错误出现的</w:t>
+      </w:r>
+      <w:r>
+        <w:rPr>
+          <w:rFonts w:hint="eastAsia"/>
+        </w:rPr>
+        <w:t>问题</w:t>
+      </w:r>
+    </w:p>
+    <w:p>
+      <w:pPr>
+        <w:pStyle w:val="2"/>
+        <w:numPr>
+          <w:ilvl w:val="0"/>
+          <w:numId w:val="5"/>
+        </w:numPr>
+      </w:pPr>
+      <w:r>
+        <w:rPr>
+          <w:rFonts w:hint="eastAsia"/>
+        </w:rPr>
+        <w:t>问题</w:t>
+      </w:r>
+      <w:r>
+        <w:t>1</w:t>
+      </w:r>
+    </w:p>
+    <w:p>
+      <w:pPr>
+        <w:rPr>
+          <w:rFonts w:ascii="Arial" w:hAnsi="Arial" w:cs="Arial"/>
+          <w:color w:val="FF0000"/>
+        </w:rPr>
+      </w:pPr>
+      <w:r>
+        <w:rPr>
+          <w:rFonts w:ascii="Arial" w:hAnsi="Arial" w:cs="Arial"/>
+          <w:color w:val="FF0000"/>
+        </w:rPr>
+        <w:t xml:space="preserve">Intellij Error:usage of api documented as @since 1.6+Error:java: Compilation failed: internal java c </w:t>
+      </w:r>
+    </w:p>
+    <w:p>
+      <w:pPr>
+        <w:rPr>
+          <w:color w:val="FF0000"/>
+        </w:rPr>
+      </w:pPr>
+      <w:r>
+        <w:rPr>
+          <w:rFonts w:hint="eastAsia"/>
+          <w:color w:val="00B050"/>
+        </w:rPr>
+        <w:t>问题解决：</w:t>
+      </w:r>
+    </w:p>
+    <w:p>
+      <w:pPr>
+        <w:rPr>
+          <w:color w:val="000000" w:themeColor="text1"/>
+        </w:rPr>
+      </w:pPr>
+      <w:r>
+        <w:rPr>
+          <w:rFonts w:hint="eastAsia"/>
+          <w:color w:val="000000" w:themeColor="text1"/>
+        </w:rPr>
+        <w:t xml:space="preserve">    </w:t>
+      </w:r>
+      <w:r>
+        <w:rPr>
+          <w:rFonts w:hint="eastAsia"/>
+          <w:color w:val="000000" w:themeColor="text1"/>
+        </w:rPr>
+        <w:t>查阅资料发现这可能是其他项目的设置影响了</w:t>
+      </w:r>
+      <w:r>
+        <w:rPr>
+          <w:rFonts w:hint="eastAsia"/>
+          <w:b/>
+          <w:color w:val="000000" w:themeColor="text1"/>
+        </w:rPr>
+        <w:t>编译器的等级</w:t>
+      </w:r>
+      <w:r>
+        <w:rPr>
+          <w:rFonts w:hint="eastAsia"/>
+          <w:color w:val="000000" w:themeColor="text1"/>
+        </w:rPr>
+        <w:t>。当编译器发现源代码和目标</w:t>
+      </w:r>
+      <w:r>
+        <w:rPr>
+          <w:rFonts w:hint="eastAsia"/>
+          <w:color w:val="000000" w:themeColor="text1"/>
+        </w:rPr>
+        <w:t>Java</w:t>
+      </w:r>
+      <w:r>
+        <w:rPr>
+          <w:rFonts w:hint="eastAsia"/>
+          <w:color w:val="000000" w:themeColor="text1"/>
+        </w:rPr>
+        <w:t>版本与设置的编译版本不同时，便会报这个错误。</w:t>
+      </w:r>
+    </w:p>
+    <w:p>
+      <w:pPr>
+        <w:pStyle w:val="2"/>
+      </w:pPr>
+      <w:r>
+        <w:rPr>
+          <w:rFonts w:hint="eastAsia"/>
+        </w:rPr>
+        <w:t>问题</w:t>
+      </w:r>
+      <w:r>
+        <w:rPr>
+          <w:rFonts w:hint="eastAsia"/>
+        </w:rPr>
+        <w:t>2</w:t>
+      </w:r>
+    </w:p>
+    <w:p>
+      <w:pPr>
+        <w:rPr>
+          <w:color w:val="FF0000"/>
+        </w:rPr>
+      </w:pPr>
+      <w:r>
+        <w:rPr>
+          <w:rFonts w:hint="eastAsia"/>
+          <w:color w:val="FF0000"/>
+        </w:rPr>
+        <w:t xml:space="preserve">Information:java: javacTask: </w:t>
+      </w:r>
+      <w:r>
+        <w:rPr>
+          <w:rFonts w:hint="eastAsia"/>
+          <w:color w:val="FF0000"/>
+        </w:rPr>
+        <w:t>源发行版</w:t>
+      </w:r>
+      <w:r>
+        <w:rPr>
+          <w:rFonts w:hint="eastAsia"/>
+          <w:color w:val="FF0000"/>
+        </w:rPr>
+        <w:t xml:space="preserve"> 8 </w:t>
+      </w:r>
+      <w:r>
+        <w:rPr>
+          <w:rFonts w:hint="eastAsia"/>
+          <w:color w:val="FF0000"/>
+        </w:rPr>
+        <w:t>需要目标发行版</w:t>
+      </w:r>
+      <w:r>
+        <w:rPr>
+          <w:rFonts w:hint="eastAsia"/>
+          <w:color w:val="FF0000"/>
+        </w:rPr>
+        <w:t xml:space="preserve"> 1.8</w:t>
+      </w:r>
+    </w:p>
+    <w:p>
+      <w:r>
+        <w:rPr>
+          <w:noProof/>
+        </w:rPr>
+        <w:drawing>
+          <wp:inline distT="0" distB="0" distL="0" distR="0" wp14:anchorId="331D0B29" wp14:editId="7C4204C6">
+            <wp:extent cx="4257304" cy="825731"/>
+            <wp:effectExtent l="0" t="0" r="0" b="0"/>
+            <wp:docPr id="3" name="图片 3"/>
+            <wp:cNvGraphicFramePr>
+              <a:graphicFrameLocks xmlns:a="http://schemas.openxmlformats.org/drawingml/2006/main" noChangeAspect="1"/>
+            </wp:cNvGraphicFramePr>
+            <a:graphic xmlns:a="http://schemas.openxmlformats.org/drawingml/2006/main">
+              <a:graphicData uri="http://schemas.openxmlformats.org/drawingml/2006/picture">
+                <pic:pic xmlns:pic="http://schemas.openxmlformats.org/drawingml/2006/picture">
+                  <pic:nvPicPr>
+                    <pic:cNvPr id="1" name=""/>
+                    <pic:cNvPicPr/>
+                  </pic:nvPicPr>
+                  <pic:blipFill>
+                    <a:blip r:embed="rId11"/>
+                    <a:stretch>
+                      <a:fillRect/>
+                    </a:stretch>
+                  </pic:blipFill>
+                  <pic:spPr>
+                    <a:xfrm>
+                      <a:off x="0" y="0"/>
                       <a:ext cx="4305457" cy="835071"/>
                     </a:xfrm>
                     <a:prstGeom prst="rect">
@@ -1536,6 +1418,7 @@
         <w:rPr>
           <w:rFonts w:hint="eastAsia"/>
         </w:rPr>
+        <w:lastRenderedPageBreak/>
         <w:t>在</w:t>
       </w:r>
       <w:r>
@@ -1608,7 +1491,6 @@
       </w:r>
     </w:p>
     <w:p>
-      <w:proofErr w:type="spellStart"/>
       <w:r>
         <w:rPr>
           <w:rFonts w:hint="eastAsia"/>
@@ -1618,7 +1500,6 @@
       <w:r>
         <w:t>trl+Alt+S</w:t>
       </w:r>
-      <w:proofErr w:type="spellEnd"/>
       <w:r>
         <w:rPr>
           <w:rFonts w:hint="eastAsia"/>
@@ -1749,11 +1630,6 @@
       </w:r>
     </w:p>
     <w:p>
-      <w:pPr>
-        <w:rPr>
-          <w:rFonts w:hint="eastAsia"/>
-        </w:rPr>
-      </w:pPr>
       <w:r>
         <w:rPr>
           <w:rFonts w:hint="eastAsia"/>
@@ -2624,6 +2500,7 @@
   <w:style w:type="character" w:default="1" w:styleId="a0">
     <w:name w:val="Default Paragraph Font"/>
     <w:uiPriority w:val="1"/>
+    <w:semiHidden/>
     <w:unhideWhenUsed/>
   </w:style>
   <w:style w:type="table" w:default="1" w:styleId="a1">

--- a/20. 开发工具使用技巧笔记/2. IntelliJ-IDEA开发工具的使用/Problem_4. 解决IDEA自动重置LanguageLevel和JavaCompiler版本的问题.docx
+++ b/20. 开发工具使用技巧笔记/2. IntelliJ-IDEA开发工具的使用/Problem_4. 解决IDEA自动重置LanguageLevel和JavaCompiler版本的问题.docx
@@ -29,6 +29,56 @@
           <w:t>版本的问题</w:t>
         </w:r>
       </w:hyperlink>
+    </w:p>
+    <w:p>
+      <w:pPr>
+        <w:pStyle w:val="1"/>
+      </w:pPr>
+      <w:r>
+        <w:rPr>
+          <w:rFonts w:hint="eastAsia"/>
+        </w:rPr>
+        <w:t>修改项目工程使用的</w:t>
+      </w:r>
+      <w:r>
+        <w:rPr>
+          <w:rFonts w:hint="eastAsia"/>
+        </w:rPr>
+        <w:t>Java</w:t>
+      </w:r>
+      <w:r>
+        <w:rPr>
+          <w:rFonts w:hint="eastAsia"/>
+        </w:rPr>
+        <w:t>版本设置</w:t>
+      </w:r>
+    </w:p>
+    <w:p>
+      <w:pPr>
+        <w:rPr>
+          <w:rFonts w:hint="eastAsia"/>
+        </w:rPr>
+      </w:pPr>
+      <w:r>
+        <w:rPr>
+          <w:rFonts w:hint="eastAsia"/>
+        </w:rPr>
+        <w:t>直接在</w:t>
+      </w:r>
+      <w:r>
+        <w:rPr>
+          <w:rFonts w:hint="eastAsia"/>
+        </w:rPr>
+        <w:t>pom</w:t>
+      </w:r>
+      <w:r>
+        <w:rPr>
+          <w:rFonts w:hint="eastAsia"/>
+        </w:rPr>
+        <w:t>文件的配置即可，具体配置见后面。</w:t>
+      </w:r>
+      <w:bookmarkStart w:id="0" w:name="_GoBack"/>
+      <w:bookmarkEnd w:id="0"/>
     </w:p>
     <w:p>
       <w:pPr>
@@ -589,11 +639,6 @@
       </w:r>
     </w:p>
     <w:p>
-      <w:pPr>
-        <w:rPr>
-          <w:rFonts w:hint="eastAsia"/>
-        </w:rPr>
-      </w:pPr>
       <w:r>
         <w:rPr>
           <w:rFonts w:hint="eastAsia"/>
@@ -639,14 +684,13 @@
         </w:rPr>
         <w:t>。</w:t>
       </w:r>
-      <w:bookmarkStart w:id="0" w:name="_GoBack"/>
-      <w:bookmarkEnd w:id="0"/>
-    </w:p>
-    <w:p>
-      <w:r>
-        <w:rPr>
-          <w:rFonts w:hint="eastAsia"/>
-        </w:rPr>
+    </w:p>
+    <w:p>
+      <w:r>
+        <w:rPr>
+          <w:rFonts w:hint="eastAsia"/>
+        </w:rPr>
+        <w:lastRenderedPageBreak/>
         <w:t>解决办法来自：</w:t>
       </w:r>
       <w:r>
@@ -731,7 +775,6 @@
         <w:rPr>
           <w:rFonts w:hint="eastAsia"/>
         </w:rPr>
-        <w:lastRenderedPageBreak/>
         <w:t>JavaCompiler</w:t>
       </w:r>
       <w:r>
@@ -1352,6 +1395,7 @@
         <w:rPr>
           <w:noProof/>
         </w:rPr>
+        <w:lastRenderedPageBreak/>
         <w:drawing>
           <wp:inline distT="0" distB="0" distL="0" distR="0" wp14:anchorId="331D0B29" wp14:editId="7C4204C6">
             <wp:extent cx="4257304" cy="825731"/>
@@ -1418,7 +1462,6 @@
         <w:rPr>
           <w:rFonts w:hint="eastAsia"/>
         </w:rPr>
-        <w:lastRenderedPageBreak/>
         <w:t>在</w:t>
       </w:r>
       <w:r>
